--- a/лаба8.docx
+++ b/лаба8.docx
@@ -44,7 +44,37 @@
             <w:tcW w:w="9345" w:type="dxa"/>
             <w:vAlign w:val="center"/>
           </w:tcPr>
-          <w:p/>
+          <w:p>
+            <w:r>
+              <w:t>Компьютер-сервер</w:t>
+            </w:r>
+          </w:p>
+          <w:p>
+            <w:r>
+              <w:t>Рабочие станции</w:t>
+            </w:r>
+          </w:p>
+          <w:p>
+            <w:r>
+              <w:t>Сетевые</w:t>
+            </w:r>
+            <w:r>
+              <w:t xml:space="preserve"> карт</w:t>
+            </w:r>
+            <w:r>
+              <w:t>ы</w:t>
+            </w:r>
+          </w:p>
+          <w:p>
+            <w:r>
+              <w:t>Маршрутизатор</w:t>
+            </w:r>
+          </w:p>
+          <w:p>
+            <w:r>
+              <w:t>Сетевые кабеля</w:t>
+            </w:r>
+          </w:p>
         </w:tc>
       </w:tr>
       <w:tr>
@@ -72,7 +102,11 @@
             <w:tcW w:w="9345" w:type="dxa"/>
             <w:vAlign w:val="center"/>
           </w:tcPr>
-          <w:p/>
+          <w:p>
+            <w:r>
+              <w:t>Выводится</w:t>
+            </w:r>
+          </w:p>
         </w:tc>
       </w:tr>
       <w:tr>
@@ -100,7 +134,19 @@
             <w:tcW w:w="9345" w:type="dxa"/>
             <w:vAlign w:val="center"/>
           </w:tcPr>
-          <w:p/>
+          <w:p>
+            <w:r>
+              <w:t xml:space="preserve">В так называемом </w:t>
+            </w:r>
+            <w:proofErr w:type="spellStart"/>
+            <w:r>
+              <w:t>трее</w:t>
+            </w:r>
+            <w:proofErr w:type="spellEnd"/>
+            <w:r>
+              <w:t xml:space="preserve"> на панели задач</w:t>
+            </w:r>
+          </w:p>
         </w:tc>
       </w:tr>
       <w:tr>
@@ -128,7 +174,11 @@
             <w:tcW w:w="9345" w:type="dxa"/>
             <w:vAlign w:val="center"/>
           </w:tcPr>
-          <w:p/>
+          <w:p>
+            <w:r>
+              <w:t>Маршрутизатор</w:t>
+            </w:r>
+          </w:p>
         </w:tc>
       </w:tr>
       <w:tr>
@@ -156,7 +206,32 @@
             <w:tcW w:w="9345" w:type="dxa"/>
             <w:vAlign w:val="center"/>
           </w:tcPr>
-          <w:p/>
+          <w:p>
+            <w:r>
+              <w:t xml:space="preserve">Контроллер семейства </w:t>
+            </w:r>
+            <w:proofErr w:type="spellStart"/>
+            <w:r>
+              <w:t>Realtek</w:t>
+            </w:r>
+            <w:proofErr w:type="spellEnd"/>
+            <w:r>
+              <w:t xml:space="preserve"> </w:t>
+            </w:r>
+            <w:proofErr w:type="spellStart"/>
+            <w:r>
+              <w:t>PCIe</w:t>
+            </w:r>
+            <w:proofErr w:type="spellEnd"/>
+            <w:r>
+              <w:t xml:space="preserve"> </w:t>
+            </w:r>
+            <w:proofErr w:type="spellStart"/>
+            <w:r>
+              <w:t>GbE</w:t>
+            </w:r>
+            <w:proofErr w:type="spellEnd"/>
+          </w:p>
         </w:tc>
       </w:tr>
       <w:tr>
@@ -184,7 +259,11 @@
             <w:tcW w:w="9345" w:type="dxa"/>
             <w:vAlign w:val="center"/>
           </w:tcPr>
-          <w:p/>
+          <w:p>
+            <w:r>
+              <w:t>10.04.2015</w:t>
+            </w:r>
+          </w:p>
         </w:tc>
       </w:tr>
       <w:tr>
@@ -212,7 +291,11 @@
             <w:tcW w:w="9345" w:type="dxa"/>
             <w:vAlign w:val="center"/>
           </w:tcPr>
-          <w:p/>
+          <w:p>
+            <w:r>
+              <w:t>9.1.410.2015</w:t>
+            </w:r>
+          </w:p>
         </w:tc>
       </w:tr>
       <w:tr>
@@ -240,7 +323,13 @@
             <w:tcW w:w="9345" w:type="dxa"/>
             <w:vAlign w:val="center"/>
           </w:tcPr>
-          <w:p/>
+          <w:p>
+            <w:proofErr w:type="spellStart"/>
+            <w:r>
+              <w:t>Microsoft</w:t>
+            </w:r>
+            <w:proofErr w:type="spellEnd"/>
+          </w:p>
         </w:tc>
       </w:tr>
       <w:tr>
@@ -268,7 +357,11 @@
             <w:tcW w:w="9345" w:type="dxa"/>
             <w:vAlign w:val="center"/>
           </w:tcPr>
-          <w:p/>
+          <w:p>
+            <w:r>
+              <w:t>Управлением электропитанием компьютера занимаются контроллеры на материнской плате, а на программном уровне с помощью операционной системы.</w:t>
+            </w:r>
+          </w:p>
         </w:tc>
       </w:tr>
       <w:tr>
@@ -308,77 +401,107 @@
             <w:vAlign w:val="center"/>
           </w:tcPr>
           <w:p>
+            <w:r>
+              <w:t xml:space="preserve">встроенный в </w:t>
+            </w:r>
+            <w:proofErr w:type="spellStart"/>
+            <w:r>
+              <w:t>Microsoft</w:t>
+            </w:r>
+            <w:proofErr w:type="spellEnd"/>
+            <w:r>
+              <w:t xml:space="preserve"> </w:t>
+            </w:r>
+            <w:proofErr w:type="spellStart"/>
+            <w:r>
+              <w:t>Windows</w:t>
+            </w:r>
+            <w:proofErr w:type="spellEnd"/>
+            <w:r>
+              <w:t xml:space="preserve"> межсетевой экран</w:t>
+            </w:r>
+          </w:p>
+        </w:tc>
+      </w:tr>
+      <w:tr>
+        <w:trPr>
+          <w:trHeight w:val="510"/>
+        </w:trPr>
+        <w:tc>
+          <w:tcPr>
+            <w:tcW w:w="9345" w:type="dxa"/>
+            <w:vAlign w:val="center"/>
+          </w:tcPr>
+          <w:p>
+            <w:r>
+              <w:t>11. Включен ли брандмауэр на вашем компьютере?</w:t>
+            </w:r>
+          </w:p>
+        </w:tc>
+      </w:tr>
+      <w:tr>
+        <w:trPr>
+          <w:trHeight w:val="510"/>
+        </w:trPr>
+        <w:tc>
+          <w:tcPr>
+            <w:tcW w:w="9345" w:type="dxa"/>
+            <w:vAlign w:val="center"/>
+          </w:tcPr>
+          <w:p>
+            <w:r>
+              <w:t>включен</w:t>
+            </w:r>
+          </w:p>
+        </w:tc>
+      </w:tr>
+      <w:tr>
+        <w:trPr>
+          <w:trHeight w:val="510"/>
+        </w:trPr>
+        <w:tc>
+          <w:tcPr>
+            <w:tcW w:w="9345" w:type="dxa"/>
+            <w:vAlign w:val="center"/>
+          </w:tcPr>
+          <w:p>
+            <w:r>
+              <w:t xml:space="preserve">12. Напишите </w:t>
+            </w:r>
+            <w:r>
+              <w:rPr>
+                <w:lang w:val="en-US"/>
+              </w:rPr>
+              <w:t>IP</w:t>
+            </w:r>
+            <w:r>
+              <w:t xml:space="preserve"> адрес вашего компьютер.</w:t>
+            </w:r>
+          </w:p>
+        </w:tc>
+      </w:tr>
+      <w:tr>
+        <w:trPr>
+          <w:trHeight w:val="510"/>
+        </w:trPr>
+        <w:tc>
+          <w:tcPr>
+            <w:tcW w:w="9345" w:type="dxa"/>
+            <w:vAlign w:val="center"/>
+          </w:tcPr>
+          <w:p>
             <w:pPr>
               <w:rPr>
                 <w:lang w:val="en-US"/>
               </w:rPr>
             </w:pPr>
-          </w:p>
-        </w:tc>
-      </w:tr>
-      <w:tr>
-        <w:trPr>
-          <w:trHeight w:val="510"/>
-        </w:trPr>
-        <w:tc>
-          <w:tcPr>
-            <w:tcW w:w="9345" w:type="dxa"/>
-            <w:vAlign w:val="center"/>
-          </w:tcPr>
-          <w:p>
-            <w:r>
-              <w:t>11. Включен ли брандмауэр на вашем компьютере?</w:t>
-            </w:r>
-          </w:p>
-        </w:tc>
-      </w:tr>
-      <w:tr>
-        <w:trPr>
-          <w:trHeight w:val="510"/>
-        </w:trPr>
-        <w:tc>
-          <w:tcPr>
-            <w:tcW w:w="9345" w:type="dxa"/>
-            <w:vAlign w:val="center"/>
-          </w:tcPr>
-          <w:p/>
-        </w:tc>
-      </w:tr>
-      <w:tr>
-        <w:trPr>
-          <w:trHeight w:val="510"/>
-        </w:trPr>
-        <w:tc>
-          <w:tcPr>
-            <w:tcW w:w="9345" w:type="dxa"/>
-            <w:vAlign w:val="center"/>
-          </w:tcPr>
-          <w:p>
-            <w:r>
-              <w:t xml:space="preserve">12. Напишите </w:t>
-            </w:r>
             <w:r>
               <w:rPr>
                 <w:lang w:val="en-US"/>
               </w:rPr>
-              <w:t>IP</w:t>
-            </w:r>
-            <w:r>
-              <w:t xml:space="preserve"> адрес вашего компьютер.</w:t>
-            </w:r>
-          </w:p>
-        </w:tc>
-      </w:tr>
-      <w:tr>
-        <w:trPr>
-          <w:trHeight w:val="510"/>
-        </w:trPr>
-        <w:tc>
-          <w:tcPr>
-            <w:tcW w:w="9345" w:type="dxa"/>
-            <w:vAlign w:val="center"/>
-          </w:tcPr>
-          <w:p/>
+              <w:t>192.168.211.58</w:t>
+            </w:r>
+          </w:p>
         </w:tc>
       </w:tr>
       <w:tr>
@@ -406,7 +529,14 @@
             <w:tcW w:w="9345" w:type="dxa"/>
             <w:vAlign w:val="center"/>
           </w:tcPr>
-          <w:p/>
+          <w:p>
+            <w:proofErr w:type="spellStart"/>
+            <w:r>
+              <w:lastRenderedPageBreak/>
+              <w:t>Однораговой</w:t>
+            </w:r>
+            <w:proofErr w:type="spellEnd"/>
+          </w:p>
         </w:tc>
       </w:tr>
       <w:tr>
@@ -434,7 +564,11 @@
             <w:tcW w:w="9345" w:type="dxa"/>
             <w:vAlign w:val="center"/>
           </w:tcPr>
-          <w:p/>
+          <w:p>
+            <w:r>
+              <w:t>192.168.211.1</w:t>
+            </w:r>
+          </w:p>
         </w:tc>
       </w:tr>
       <w:tr>
@@ -471,7 +605,23 @@
             <w:tcW w:w="9345" w:type="dxa"/>
             <w:vAlign w:val="center"/>
           </w:tcPr>
-          <w:p/>
+          <w:p>
+            <w:r>
+              <w:t xml:space="preserve">Потому что данный компьютер не использует услуги </w:t>
+            </w:r>
+            <w:r>
+              <w:rPr>
+                <w:lang w:val="en-US"/>
+              </w:rPr>
+              <w:t>DNS</w:t>
+            </w:r>
+            <w:r>
+              <w:t xml:space="preserve"> сервер</w:t>
+            </w:r>
+            <w:r>
+              <w:t>а</w:t>
+            </w:r>
+          </w:p>
         </w:tc>
       </w:tr>
     </w:tbl>
@@ -481,7 +631,40 @@
         <w:t>1. Порядок установки и настройки сетевой карты.</w:t>
       </w:r>
     </w:p>
-    <w:p/>
+    <w:p>
+      <w:r>
+        <w:t>Для установки сетев</w:t>
+      </w:r>
+      <w:r>
+        <w:t xml:space="preserve">ой карты необходимо выключить, </w:t>
+      </w:r>
+      <w:r>
+        <w:t>обесточить</w:t>
+      </w:r>
+      <w:r>
+        <w:t xml:space="preserve"> и разобрать</w:t>
+      </w:r>
+      <w:r>
+        <w:t xml:space="preserve"> </w:t>
+      </w:r>
+      <w:r>
+        <w:t>системный блок</w:t>
+      </w:r>
+      <w:r>
+        <w:t>, и установ</w:t>
+      </w:r>
+      <w:r>
+        <w:t>ить сетевую карту в слот</w:t>
+      </w:r>
+      <w:r>
+        <w:t>, соответствующий ее интерфейсу.</w:t>
+      </w:r>
+    </w:p>
+    <w:p>
+      <w:r>
+        <w:t>Далее на компьютере в панели управления выбрать сеть, во вкладке конфигурация нажать кнопку добавить. Выбрать тип «Сетевая карта» и в обнаруженных драйверах выбрать необходимый.</w:t>
+      </w:r>
+    </w:p>
     <w:p>
       <w:r>
         <w:t xml:space="preserve">2. Что такое: </w:t>
@@ -516,6 +699,7 @@
       <w:r>
         <w:t xml:space="preserve">-58, </w:t>
       </w:r>
+      <w:bookmarkStart w:id="0" w:name="_GoBack"/>
       <w:r>
         <w:rPr>
           <w:lang w:val="en-US"/>
@@ -523,7 +707,11 @@
         <w:t>RJ</w:t>
       </w:r>
       <w:r>
-        <w:t>-15, 10</w:t>
+        <w:t>-15</w:t>
+      </w:r>
+      <w:bookmarkEnd w:id="0"/>
+      <w:r>
+        <w:t>, 10</w:t>
       </w:r>
       <w:r>
         <w:rPr>
@@ -544,28 +732,95 @@
         <w:t>?</w:t>
       </w:r>
     </w:p>
-    <w:p/>
     <w:p>
       <w:r>
-        <w:t xml:space="preserve">3. </w:t>
-      </w:r>
-      <w:r>
-        <w:t>Локальная сеть. Признаки классификации сетей.</w:t>
+        <w:t xml:space="preserve">BNC-коннектор </w:t>
+      </w:r>
+      <w:r>
+        <w:t>– это разъем для под</w:t>
+      </w:r>
+      <w:r>
+        <w:t>ключения на конце коаксиального, используемые для</w:t>
+      </w:r>
+      <w:r>
+        <w:t xml:space="preserve"> построения локальных вычислительных сетей типа </w:t>
+      </w:r>
+      <w:proofErr w:type="spellStart"/>
+      <w:r>
+        <w:t>Ethernet</w:t>
+      </w:r>
+      <w:proofErr w:type="spellEnd"/>
+      <w:r>
+        <w:t>.</w:t>
+      </w:r>
+    </w:p>
+    <w:p>
+      <w:r>
+        <w:t>UTP</w:t>
+      </w:r>
+      <w:r>
+        <w:t xml:space="preserve"> </w:t>
+      </w:r>
+      <w:r>
+        <w:t>— неэкранированная витая пара.</w:t>
+      </w:r>
+    </w:p>
+    <w:p>
+      <w:r>
+        <w:rPr>
+          <w:lang w:val="en-US"/>
+        </w:rPr>
+        <w:t>RG</w:t>
+      </w:r>
+      <w:r>
+        <w:t>-58</w:t>
+      </w:r>
+      <w:r>
+        <w:t xml:space="preserve"> – коаксиальный кабель, так называемый </w:t>
+      </w:r>
+      <w:r>
+        <w:t>«тонк</w:t>
+      </w:r>
+      <w:r>
+        <w:t xml:space="preserve">ий </w:t>
+      </w:r>
+      <w:proofErr w:type="spellStart"/>
+      <w:r>
+        <w:t>Ethernet</w:t>
+      </w:r>
+      <w:proofErr w:type="spellEnd"/>
+      <w:r>
+        <w:t>» (</w:t>
+      </w:r>
+      <w:proofErr w:type="spellStart"/>
+      <w:r>
+        <w:t>Thinnet</w:t>
+      </w:r>
+      <w:proofErr w:type="spellEnd"/>
+      <w:r>
+        <w:t xml:space="preserve">), 50 Ом по стандарту </w:t>
+      </w:r>
+      <w:r>
+        <w:t>10BASE-2</w:t>
       </w:r>
     </w:p>
     <w:p/>
     <w:p>
       <w:r>
-        <w:t>4. Топология сетей. Физические среды передачи данных.</w:t>
+        <w:t xml:space="preserve">3. </w:t>
+      </w:r>
+      <w:r>
+        <w:t>Локальная сеть. Признаки классификации сетей.</w:t>
       </w:r>
     </w:p>
     <w:p/>
     <w:p>
-      <w:pPr>
-        <w:rPr>
-          <w:lang w:val="en-US"/>
-        </w:rPr>
-      </w:pPr>
+      <w:r>
+        <w:t>4. Топология сетей. Физические среды передачи данных.</w:t>
+      </w:r>
+    </w:p>
+    <w:p/>
+    <w:p>
       <w:r>
         <w:t xml:space="preserve">5. Какому уровню модели </w:t>
       </w:r>
@@ -581,8 +836,6 @@
       <w:r>
         <w:t>соответствует: установка сетевой карты и подключение к ЛВС, драйвер сетевой карты.</w:t>
       </w:r>
-      <w:bookmarkStart w:id="0" w:name="_GoBack"/>
-      <w:bookmarkEnd w:id="0"/>
     </w:p>
     <w:p/>
     <w:sectPr>
